--- a/法令ファイル/引揚者給付金等支給法/引揚者給付金等支給法（昭和三十二年法律第百九号）.docx
+++ b/法令ファイル/引揚者給付金等支給法/引揚者給付金等支給法（昭和三十二年法律第百九号）.docx
@@ -48,86 +48,56 @@
     </w:p>
     <w:p>
       <w:pPr>
-        <w:pStyle w:val="Heading6"/>
+        <w:pStyle w:val="ListBullet"/>
         <w:ind w:left="880"/>
       </w:pPr>
       <w:r>
         <w:t>一</w:t>
-      </w:r>
-    </w:p>
-    <w:p>
-      <w:pPr>
-        <w:ind w:left="880"/>
-      </w:pPr>
-      <w:r>
+        <w:br/>
         <w:t>昭和二十年八月十五日まで引き続き六箇月以上本邦以外の地域（以下「外地」という。）に生活の本拠を有していた者（昭和十四年十二月二十二日の閣議決定満洲開拓民に関する根本方策に関する件に基く開拓民及び日本国政府の命令又は要請により外地に生活の本拠を有するに至つたものであると厚生労働大臣の認める者については、昭和二十年八月十五日まで引き続き外地に生活の本拠を有していた期間が六箇月未満の者を含む。以下第三号において同じ。）及びその者の子であつて同年同月同日以前六箇月未満の期間内に外地において出生し、かつ、引き続き同年同月同日まで外地にいたもので、終戦に伴つて発生した事態に基く外国官憲の命令、生活手段の喪失等のやむをえない理由により同日以後本邦に引き揚げたもの</w:t>
       </w:r>
     </w:p>
     <w:p>
       <w:pPr>
-        <w:pStyle w:val="Heading6"/>
+        <w:pStyle w:val="ListBullet"/>
         <w:ind w:left="880"/>
       </w:pPr>
       <w:r>
         <w:t>二</w:t>
-      </w:r>
-    </w:p>
-    <w:p>
-      <w:pPr>
-        <w:ind w:left="880"/>
-      </w:pPr>
-      <w:r>
+        <w:br/>
         <w:t>昭和二十年八月九日まで引き続き六箇月以上外地に生活の本拠を有していた者及びその者の子であつて同年同月同日以前六箇月未満の期間内に外地において出生し、かつ、引き続き同年同月同日まで外地にいたもので、ソヴィエト社会主義共和国連邦の参戦に伴つて発生した事態により同年同月同日以後同年同月十四日以前に本邦に引き揚げたもの</w:t>
       </w:r>
     </w:p>
     <w:p>
       <w:pPr>
-        <w:pStyle w:val="Heading6"/>
+        <w:pStyle w:val="ListBullet"/>
         <w:ind w:left="880"/>
       </w:pPr>
       <w:r>
         <w:t>三</w:t>
-      </w:r>
-    </w:p>
-    <w:p>
-      <w:pPr>
-        <w:ind w:left="880"/>
-      </w:pPr>
-      <w:r>
+        <w:br/>
         <w:t>昭和二十年八月十五日まで引き続き六箇月以上外地に生活の本拠を有していた者で、本邦に滞在中、終戦によつてその生活の本拠を有していた外地へもどることができなくなつたもの</w:t>
       </w:r>
     </w:p>
     <w:p>
       <w:pPr>
-        <w:pStyle w:val="Heading6"/>
+        <w:pStyle w:val="ListBullet"/>
         <w:ind w:left="880"/>
       </w:pPr>
       <w:r>
         <w:t>四</w:t>
-      </w:r>
-    </w:p>
-    <w:p>
-      <w:pPr>
-        <w:ind w:left="880"/>
-      </w:pPr>
-      <w:r>
+        <w:br/>
         <w:t>終戦に伴つて発生した事態により昭和二十年八月十五日以後引き続き外地に残留することを余儀なくされた者で、昭和二十七年四月二十九日以後本邦に引き揚げたもの及び当該引き続き外地に残留することを余儀なくされた者のうち、日本国との平和条約第十一条に定める裁判により拘禁された者で、同日前に本邦に引き揚げ、かつ、引き続き当該裁判により同日以後にわたつて拘禁されたもの</w:t>
       </w:r>
     </w:p>
     <w:p>
       <w:pPr>
-        <w:pStyle w:val="Heading6"/>
+        <w:pStyle w:val="ListBullet"/>
         <w:ind w:left="880"/>
       </w:pPr>
       <w:r>
         <w:t>五</w:t>
-      </w:r>
-    </w:p>
-    <w:p>
-      <w:pPr>
-        <w:ind w:left="880"/>
-      </w:pPr>
-      <w:r>
+        <w:br/>
         <w:t>日本のもと委任統治領であつた南洋群島又は政令で定める地域に、それぞれ昭和十八年十月一日又は政令で定める地域ごとに政令で定める日まで引き続き六箇月以上生活の本拠を有していた者及びその者の子であつて昭和十八年十月一日又は政令で定める地域ごとに政令で定める日以前六箇月未満の期間内に当該地域において出生し、かつ、引き続き昭和十八年十月一日又は政令で定める地域ごとに政令で定める日まで当該地域にいたもので、今次の大戦に関連する緊迫した事態に基づく日本国政府の要請又は連合国（日本国との平和条約第二十五条に規定する連合国をいう。以下同じ。）の官憲の命令により、それぞれ昭和十八年十月一日又は政令で定める日以後昭和二十年八月十四日以前に本邦に引き揚げたもの（前四号のいずれかに該当する者を除く。）</w:t>
       </w:r>
     </w:p>
@@ -223,6 +193,8 @@
     <w:p>
       <w:r>
         <w:t>昭和三十一年分の所得税額（配偶者（婚姻の届出をしていないが、事実上婚姻関係と同様の事情にある者を含む。以下同じ。）に所得税を納付すべき所得があつた場合には、その配偶者の所得税額との合計額。以下同じ。）が八万八千二百円をこえる者及びその者の配偶者には、引揚者給付金を支給しない。</w:t>
+        <w:br/>
+        <w:t>ただし、昭和二十九年から昭和三十一年までの各年分の所得税額の平均額が八万八千二百円に満たない者については、この限りでない。</w:t>
       </w:r>
     </w:p>
     <w:p>
@@ -304,69 +276,45 @@
     </w:p>
     <w:p>
       <w:pPr>
-        <w:pStyle w:val="Heading6"/>
+        <w:pStyle w:val="ListBullet"/>
         <w:ind w:left="880"/>
       </w:pPr>
       <w:r>
         <w:t>一</w:t>
-      </w:r>
-    </w:p>
-    <w:p>
-      <w:pPr>
-        <w:ind w:left="880"/>
-      </w:pPr>
-      <w:r>
+        <w:br/>
         <w:t>昭和二十年八月十五日において外地にあつた者（第二条第一項第五号に該当する者を除く。）で、終戦に伴つて発生した事態に基く外国官憲の命令、生活手段の喪失等のやむをえない理由により本邦に引き揚げることを余儀なくされるに至つた後引き続き外地にある間に死亡したもの又は終戦に伴つて発生した事態により引き続き外地に残留することを余儀なくされている間に死亡したもの</w:t>
       </w:r>
     </w:p>
     <w:p>
       <w:pPr>
-        <w:pStyle w:val="Heading6"/>
+        <w:pStyle w:val="ListBullet"/>
         <w:ind w:left="880"/>
       </w:pPr>
       <w:r>
         <w:t>二</w:t>
-      </w:r>
-    </w:p>
-    <w:p>
-      <w:pPr>
-        <w:ind w:left="880"/>
-      </w:pPr>
-      <w:r>
+        <w:br/>
         <w:t>昭和二十年八月九日において外地にあつた者で、ソヴィエト社会主義共和国連邦の参戦に伴つて発生した事態により本邦に引き揚げることを余儀なくされるに至つた後同年同月十四日以前に外地において死亡したもの</w:t>
       </w:r>
     </w:p>
     <w:p>
       <w:pPr>
-        <w:pStyle w:val="Heading6"/>
+        <w:pStyle w:val="ListBullet"/>
         <w:ind w:left="880"/>
       </w:pPr>
       <w:r>
         <w:t>三</w:t>
-      </w:r>
-    </w:p>
-    <w:p>
-      <w:pPr>
-        <w:ind w:left="880"/>
-      </w:pPr>
-      <w:r>
+        <w:br/>
         <w:t>昭和十八年十月一日において日本のもと委任統治領であつた南洋群島にあつた者又は第二条第一項第五号の政令で定める地域ごとに政令で定める日において当該地域にあつた者で、今次の大戦に関連する緊迫した事態に基づく日本国政府の要請又は連合国の官憲の命令により本邦に引き揚げることを余儀なくされるに至つた後引き続き外地にあつて昭和二十年八月十四日以前に死亡したもの</w:t>
       </w:r>
     </w:p>
     <w:p>
       <w:pPr>
-        <w:pStyle w:val="Heading6"/>
+        <w:pStyle w:val="ListBullet"/>
         <w:ind w:left="880"/>
       </w:pPr>
       <w:r>
         <w:t>四</w:t>
-      </w:r>
-    </w:p>
-    <w:p>
-      <w:pPr>
-        <w:ind w:left="880"/>
-      </w:pPr>
-      <w:r>
+        <w:br/>
         <w:t>第二条第一項各号のいずれかに該当するに至つた後昭和三十二年三月三十一日以前に死亡した者で、死亡の当時二十歳以上であつたもの</w:t>
       </w:r>
     </w:p>
@@ -428,175 +376,117 @@
     <w:p>
       <w:r>
         <w:t>遺族給付金を受けるべき遺族の順位は、次に掲げる順序による。</w:t>
+        <w:br/>
+        <w:t>ただし、父母については、昭和二十年八月十五日（第八条第二号に掲げる者に係る遺族給付金については、同年同月九日、同条第三号に掲げる者に係る遺族給付金については、昭和十八年十月一日又は第二条第一項第五号の政令で定める地域ごとに政令で定める日、第八条第四号に掲げる者に係る遺族給付金については、死亡した者の死亡の当時）において当該死亡した者によつて生計を維持し、又はその者と生計をともにしていたものを先にし、同順位の父母については、養父母を先にし実父母を後にし、同順位の祖父母については、養父母の父母を先にし実父母の父母を後にし、父母の養父母を先にし実父母を後にする。</w:t>
       </w:r>
     </w:p>
     <w:p>
       <w:pPr>
-        <w:pStyle w:val="Heading6"/>
+        <w:pStyle w:val="ListBullet"/>
         <w:ind w:left="880"/>
       </w:pPr>
       <w:r>
         <w:t>一</w:t>
-      </w:r>
-    </w:p>
-    <w:p>
-      <w:pPr>
-        <w:ind w:left="880"/>
-      </w:pPr>
-      <w:r>
+        <w:br/>
         <w:t>配偶者（死亡した者の死亡の日が昭和三十二年三月三十一日以前である場合において、その死亡の日以後同日以前に死亡した者の二親等内の血族（以下この項において「遺族」という。）以外の者と婚姻（届出をしないが事実上婚姻関係と同様の事情に入つていると認められる場合を含む。）した者及び同年四月一日において遺族以外の者の養子となつている者を除く。）</w:t>
       </w:r>
     </w:p>
     <w:p>
       <w:pPr>
-        <w:pStyle w:val="Heading6"/>
+        <w:pStyle w:val="ListBullet"/>
         <w:ind w:left="880"/>
       </w:pPr>
       <w:r>
         <w:t>二</w:t>
-      </w:r>
-    </w:p>
-    <w:p>
-      <w:pPr>
-        <w:ind w:left="880"/>
-      </w:pPr>
-      <w:r>
+        <w:br/>
         <w:t>子（昭和三十二年四月一日（死亡した者の死亡の日が同年同月二日以後であるときは、その死亡の日。以下この条において同じ。）において、遺族以外の者の養子となつている者を除く。）</w:t>
       </w:r>
     </w:p>
     <w:p>
       <w:pPr>
-        <w:pStyle w:val="Heading6"/>
+        <w:pStyle w:val="ListBullet"/>
         <w:ind w:left="880"/>
       </w:pPr>
       <w:r>
         <w:t>三</w:t>
-      </w:r>
-    </w:p>
-    <w:p>
-      <w:pPr>
-        <w:ind w:left="880"/>
-      </w:pPr>
-      <w:r>
+        <w:br/>
         <w:t>父母</w:t>
       </w:r>
     </w:p>
     <w:p>
       <w:pPr>
-        <w:pStyle w:val="Heading6"/>
+        <w:pStyle w:val="ListBullet"/>
         <w:ind w:left="880"/>
       </w:pPr>
       <w:r>
         <w:t>四</w:t>
-      </w:r>
-    </w:p>
-    <w:p>
-      <w:pPr>
-        <w:ind w:left="880"/>
-      </w:pPr>
-      <w:r>
+        <w:br/>
         <w:t>孫（昭和三十二年四月一日において、遺族以外の者の養子となつている者を除く。）</w:t>
       </w:r>
     </w:p>
     <w:p>
       <w:pPr>
-        <w:pStyle w:val="Heading6"/>
+        <w:pStyle w:val="ListBullet"/>
         <w:ind w:left="880"/>
       </w:pPr>
       <w:r>
         <w:t>五</w:t>
-      </w:r>
-    </w:p>
-    <w:p>
-      <w:pPr>
-        <w:ind w:left="880"/>
-      </w:pPr>
-      <w:r>
+        <w:br/>
         <w:t>祖父母</w:t>
       </w:r>
     </w:p>
     <w:p>
       <w:pPr>
-        <w:pStyle w:val="Heading6"/>
+        <w:pStyle w:val="ListBullet"/>
         <w:ind w:left="880"/>
       </w:pPr>
       <w:r>
         <w:t>六</w:t>
-      </w:r>
-    </w:p>
-    <w:p>
-      <w:pPr>
-        <w:ind w:left="880"/>
-      </w:pPr>
-      <w:r>
+        <w:br/>
         <w:t>兄弟姉妹（昭和三十二年四月一日において、遺族以外の者の養子となつている者を除く。）</w:t>
       </w:r>
     </w:p>
     <w:p>
       <w:pPr>
-        <w:pStyle w:val="Heading6"/>
+        <w:pStyle w:val="ListBullet"/>
         <w:ind w:left="880"/>
       </w:pPr>
       <w:r>
         <w:t>七</w:t>
-      </w:r>
-    </w:p>
-    <w:p>
-      <w:pPr>
-        <w:ind w:left="880"/>
-      </w:pPr>
-      <w:r>
+        <w:br/>
         <w:t>第二号において同号の順位から除かれている子</w:t>
       </w:r>
     </w:p>
     <w:p>
       <w:pPr>
-        <w:pStyle w:val="Heading6"/>
+        <w:pStyle w:val="ListBullet"/>
         <w:ind w:left="880"/>
       </w:pPr>
       <w:r>
         <w:t>八</w:t>
-      </w:r>
-    </w:p>
-    <w:p>
-      <w:pPr>
-        <w:ind w:left="880"/>
-      </w:pPr>
-      <w:r>
+        <w:br/>
         <w:t>第四号において同号の順位から除かれている孫</w:t>
       </w:r>
     </w:p>
     <w:p>
       <w:pPr>
-        <w:pStyle w:val="Heading6"/>
+        <w:pStyle w:val="ListBullet"/>
         <w:ind w:left="880"/>
       </w:pPr>
       <w:r>
         <w:t>九</w:t>
-      </w:r>
-    </w:p>
-    <w:p>
-      <w:pPr>
-        <w:ind w:left="880"/>
-      </w:pPr>
-      <w:r>
+        <w:br/>
         <w:t>第六号において同号の順位から除かれている兄弟姉妹</w:t>
       </w:r>
     </w:p>
     <w:p>
       <w:pPr>
-        <w:pStyle w:val="Heading6"/>
+        <w:pStyle w:val="ListBullet"/>
         <w:ind w:left="880"/>
       </w:pPr>
       <w:r>
         <w:t>十</w:t>
-      </w:r>
-    </w:p>
-    <w:p>
-      <w:pPr>
-        <w:ind w:left="880"/>
-      </w:pPr>
-      <w:r>
+        <w:br/>
         <w:t>第一号において同号の順位から除かれている配偶者</w:t>
       </w:r>
     </w:p>
@@ -632,35 +522,23 @@
     </w:p>
     <w:p>
       <w:pPr>
-        <w:pStyle w:val="Heading6"/>
+        <w:pStyle w:val="ListBullet"/>
         <w:ind w:left="880"/>
       </w:pPr>
       <w:r>
         <w:t>一</w:t>
-      </w:r>
-    </w:p>
-    <w:p>
-      <w:pPr>
-        <w:ind w:left="880"/>
-      </w:pPr>
-      <w:r>
+        <w:br/>
         <w:t>第八条第一号に掲げる者の遺族に支給する遺族給付金については、死亡した者の昭和二十年八月十五日における年齢、同条第二号又は第三号に掲げる者の遺族に支給する遺族給付金については、死亡した者の死亡の日における年齢により定めた次の表の額</w:t>
       </w:r>
     </w:p>
     <w:p>
       <w:pPr>
-        <w:pStyle w:val="Heading6"/>
+        <w:pStyle w:val="ListBullet"/>
         <w:ind w:left="880"/>
       </w:pPr>
       <w:r>
         <w:t>二</w:t>
-      </w:r>
-    </w:p>
-    <w:p>
-      <w:pPr>
-        <w:ind w:left="880"/>
-      </w:pPr>
-      <w:r>
+        <w:br/>
         <w:t>第八条第四号に掲げる者の遺族に支給する遺族給付金については、死亡した者の昭和二十年八月十五日（同年同月十四日以前に死亡した者の遺族に支給する遺族給付金については、その死亡の日）における年齢により定めた次の表の額</w:t>
       </w:r>
     </w:p>
@@ -679,35 +557,23 @@
     </w:p>
     <w:p>
       <w:pPr>
-        <w:pStyle w:val="Heading6"/>
+        <w:pStyle w:val="ListBullet"/>
         <w:ind w:left="880"/>
       </w:pPr>
       <w:r>
         <w:t>一</w:t>
-      </w:r>
-    </w:p>
-    <w:p>
-      <w:pPr>
-        <w:ind w:left="880"/>
-      </w:pPr>
-      <w:r>
+        <w:br/>
         <w:t>第六条第一項に該当する者</w:t>
       </w:r>
     </w:p>
     <w:p>
       <w:pPr>
-        <w:pStyle w:val="Heading6"/>
+        <w:pStyle w:val="ListBullet"/>
         <w:ind w:left="880"/>
       </w:pPr>
       <w:r>
         <w:t>二</w:t>
-      </w:r>
-    </w:p>
-    <w:p>
-      <w:pPr>
-        <w:ind w:left="880"/>
-      </w:pPr>
-      <w:r>
+        <w:br/>
         <w:t>昭和三十二年三月三十一日以前に、離縁によつて死亡した者との親族関係が終了した者</w:t>
       </w:r>
     </w:p>
@@ -901,6 +767,8 @@
     <w:p>
       <w:r>
         <w:t>引揚者給付金又は遺族給付金を受ける権利は、譲渡し、又は担保に供することができない。</w:t>
+        <w:br/>
+        <w:t>ただし、引揚者給付金を受ける権利については、引揚者が、その者と生計をともにしている配偶者、子、父母、孫、祖父母又は兄弟姉妹で引揚者給付金を受ける権利を有するものに譲渡する場合においては、この限りでない。</w:t>
       </w:r>
     </w:p>
     <w:p>
@@ -914,6 +782,8 @@
     <w:p>
       <w:r>
         <w:t>引揚者給付金又は遺族給付金を受ける権利及び第五条又は第十一条に規定する国債は、差し押えることができない。</w:t>
+        <w:br/>
+        <w:t>ただし、引揚者給付金を受ける権利及び第五条に規定する国債については、国税滞納処分（その例による処分を含む。）による場合においては、この限りでない。</w:t>
       </w:r>
     </w:p>
     <w:p>
@@ -999,8 +869,22 @@
       </w:r>
     </w:p>
     <w:p>
+      <w:pPr>
+        <w:pStyle w:val="Heading5"/>
+        <w:ind w:left="440"/>
+      </w:pPr>
+      <w:r>
+        <w:t>１</w:t>
+      </w:r>
+    </w:p>
+    <w:p>
+      <w:pPr>
+        <w:ind w:left="440"/>
+      </w:pPr>
       <w:r>
         <w:t>この法律は、公布の日から施行する。</w:t>
+        <w:br/>
+        <w:t>ただし、公布の日が昭和三十二年四月二日以後であるときは、同年同月一日から適用する。</w:t>
       </w:r>
     </w:p>
     <w:p>
@@ -1018,6 +902,8 @@
       </w:pPr>
       <w:r>
         <w:t>第五条第二項に規定する者については、第四条の規定にかかわらず、その者が日本の国籍を有しない場合においても、同条の規定による引揚者給付金を支給する。</w:t>
+        <w:br/>
+        <w:t>ただし、この法律の施行前に本邦に引き揚げた者については、その者が、この法律の施行の際、本邦に住所又は居所を有する場合に限る。</w:t>
       </w:r>
     </w:p>
     <w:p>
@@ -1035,6 +921,8 @@
       </w:pPr>
       <w:r>
         <w:t>第十四条第一項に規定する国債の発行の日は、昭和三十二年六月一日とする。</w:t>
+        <w:br/>
+        <w:t>ただし、昭和三十三年六月一日以後引揚者給付金又は遺族給付金を受ける権利を有するに至つた者に交付する国債については、その権利を有するに至つた日が六月一日以後十二月三十一日以前であるときは、その年の六月一日とし、その日が一月一日以後五月三十一日以前であるときは、その前年の六月一日とする。</w:t>
       </w:r>
     </w:p>
     <w:p>
@@ -1064,10 +952,22 @@
         <w:pStyle w:val="Heading1"/>
       </w:pPr>
       <w:r>
-        <w:t>附　則（昭和三四年三月三日法律第七号）</w:t>
+        <w:t>附則（昭和三四年三月三日法律第七号）</w:t>
       </w:r>
     </w:p>
     <w:p>
+      <w:pPr>
+        <w:pStyle w:val="Heading5"/>
+        <w:ind w:left="440"/>
+      </w:pPr>
+      <w:r>
+        <w:t>１</w:t>
+      </w:r>
+    </w:p>
+    <w:p>
+      <w:pPr>
+        <w:ind w:left="440"/>
+      </w:pPr>
       <w:r>
         <w:t>この法律は、昭和三十四年四月一日から施行する。</w:t>
       </w:r>
@@ -1082,10 +982,22 @@
         <w:pStyle w:val="Heading1"/>
       </w:pPr>
       <w:r>
-        <w:t>附　則（昭和三四年四月二〇日法律第一四八号）</w:t>
+        <w:t>附則（昭和三四年四月二〇日法律第一四八号）</w:t>
       </w:r>
     </w:p>
     <w:p>
+      <w:pPr>
+        <w:pStyle w:val="Heading5"/>
+        <w:ind w:left="440"/>
+      </w:pPr>
+      <w:r>
+        <w:t>１</w:t>
+      </w:r>
+    </w:p>
+    <w:p>
+      <w:pPr>
+        <w:ind w:left="440"/>
+      </w:pPr>
       <w:r>
         <w:t>この法律は、国税徴収法（昭和三十四年法律第百四十七号）の施行の日から施行する。</w:t>
       </w:r>
@@ -1117,7 +1029,7 @@
         <w:pStyle w:val="Heading1"/>
       </w:pPr>
       <w:r>
-        <w:t>附　則（昭和三五年五月一六日法律第八二号）</w:t>
+        <w:t>附則（昭和三五年五月一六日法律第八二号）</w:t>
       </w:r>
     </w:p>
     <w:p>
@@ -1135,10 +1047,22 @@
         <w:pStyle w:val="Heading1"/>
       </w:pPr>
       <w:r>
-        <w:t>附　則（昭和三六年五月一五日法律第八四号）</w:t>
+        <w:t>附則（昭和三六年五月一五日法律第八四号）</w:t>
       </w:r>
     </w:p>
     <w:p>
+      <w:pPr>
+        <w:pStyle w:val="Heading5"/>
+        <w:ind w:left="440"/>
+      </w:pPr>
+      <w:r>
+        <w:t>１</w:t>
+      </w:r>
+    </w:p>
+    <w:p>
+      <w:pPr>
+        <w:ind w:left="440"/>
+      </w:pPr>
       <w:r>
         <w:t>この法律は、公布の日から施行する。</w:t>
       </w:r>
@@ -1158,6 +1082,8 @@
       </w:pPr>
       <w:r>
         <w:t>改正後の引揚者給付金等支給法の規定は、昭和三十二年四月一日以後この法律の施行前に死亡した者（この法律の施行前に改正前の第八条第一号に該当した者を除く。）についても適用があるものとし、その者に支給すべき引揚者給付金又は遺族給付金は、それぞれその者の相続人に支給する。</w:t>
+        <w:br/>
+        <w:t>この場合において、相続人が受ける引揚者給付金又は遺族給付金については、第七条第二項の規定を準用する。</w:t>
       </w:r>
     </w:p>
     <w:p>
@@ -1204,10 +1130,22 @@
         <w:pStyle w:val="Heading1"/>
       </w:pPr>
       <w:r>
-        <w:t>附　則（昭和三七年五月一〇日法律第一一五号）</w:t>
+        <w:t>附則（昭和三七年五月一〇日法律第一一五号）</w:t>
       </w:r>
     </w:p>
     <w:p>
+      <w:pPr>
+        <w:pStyle w:val="Heading5"/>
+        <w:ind w:left="440"/>
+      </w:pPr>
+      <w:r>
+        <w:t>１</w:t>
+      </w:r>
+    </w:p>
+    <w:p>
+      <w:pPr>
+        <w:ind w:left="440"/>
+      </w:pPr>
       <w:r>
         <w:t>この法律は、公布の日から施行する。</w:t>
       </w:r>
@@ -1227,6 +1165,8 @@
       </w:pPr>
       <w:r>
         <w:t>改正後の引揚者給付金等支給法の規定は、昭和三十二年四月一日以後この法律の施行前に死亡した者（引揚者給付金等支給法第八条第一号に該当した者を除く。）についても適用があるものとし、その者に支給すべき引揚者給付金又は遺族給付金は、それぞれその者の相続人に支給する。</w:t>
+        <w:br/>
+        <w:t>この場合において、相続人が受ける引揚者給付金又は遺族給付金については、同法第七条第二項の規定を準用する。</w:t>
       </w:r>
     </w:p>
     <w:p>
@@ -1290,10 +1230,22 @@
         <w:pStyle w:val="Heading1"/>
       </w:pPr>
       <w:r>
-        <w:t>附　則（昭和三七年九月一五日法律第一六一号）</w:t>
+        <w:t>附則（昭和三七年九月一五日法律第一六一号）</w:t>
       </w:r>
     </w:p>
     <w:p>
+      <w:pPr>
+        <w:pStyle w:val="Heading5"/>
+        <w:ind w:left="440"/>
+      </w:pPr>
+      <w:r>
+        <w:t>１</w:t>
+      </w:r>
+    </w:p>
+    <w:p>
+      <w:pPr>
+        <w:ind w:left="440"/>
+      </w:pPr>
       <w:r>
         <w:t>この法律は、昭和三十七年十月一日から施行する。</w:t>
       </w:r>
@@ -1313,6 +1265,8 @@
       </w:pPr>
       <w:r>
         <w:t>この法律による改正後の規定は、この附則に特別の定めがある場合を除き、この法律の施行前にされた行政庁の処分、この法律の施行前にされた申請に係る行政庁の不作為その他この法律の施行前に生じた事項についても適用する。</w:t>
+        <w:br/>
+        <w:t>ただし、この法律による改正前の規定によつて生じた効力を妨げない。</w:t>
       </w:r>
     </w:p>
     <w:p>
@@ -1330,6 +1284,8 @@
       </w:pPr>
       <w:r>
         <w:t>この法律の施行前に提起された訴願、審査の請求、異議の申立てその他の不服申立て（以下「訴願等」という。）については、この法律の施行後も、なお従前の例による。</w:t>
+        <w:br/>
+        <w:t>この法律の施行前にされた訴願等の裁決、決定その他の処分（以下「裁決等」という。）又はこの法律の施行前に提起された訴願等につきこの法律の施行後にされる裁決等にさらに不服がある場合の訴願等についても、同様とする。</w:t>
       </w:r>
     </w:p>
     <w:p>
@@ -1427,7 +1383,7 @@
         <w:pStyle w:val="Heading1"/>
       </w:pPr>
       <w:r>
-        <w:t>附　則（昭和四〇年三月三一日法律第三六号）</w:t>
+        <w:t>附則（昭和四〇年三月三一日法律第三六号）</w:t>
       </w:r>
     </w:p>
     <w:p>
@@ -1466,10 +1422,22 @@
         <w:pStyle w:val="Heading1"/>
       </w:pPr>
       <w:r>
-        <w:t>附　則（昭和四六年一二月三一日法律第一三〇号）</w:t>
+        <w:t>附則（昭和四六年一二月三一日法律第一三〇号）</w:t>
       </w:r>
     </w:p>
     <w:p>
+      <w:pPr>
+        <w:pStyle w:val="Heading5"/>
+        <w:ind w:left="440"/>
+      </w:pPr>
+      <w:r>
+        <w:t>１</w:t>
+      </w:r>
+    </w:p>
+    <w:p>
+      <w:pPr>
+        <w:ind w:left="440"/>
+      </w:pPr>
       <w:r>
         <w:t>この法律は、琉球諸島及び大東諸島に関する日本国とアメリカ合衆国との間の協定の効力発生の日から施行する。</w:t>
       </w:r>
@@ -1484,7 +1452,7 @@
         <w:pStyle w:val="Heading1"/>
       </w:pPr>
       <w:r>
-        <w:t>附　則（昭和六三年一二月三〇日法律第一〇九号）</w:t>
+        <w:t>附則（昭和六三年一二月三〇日法律第一〇九号）</w:t>
       </w:r>
     </w:p>
     <w:p>
@@ -1498,40 +1466,34 @@
     <w:p>
       <w:r>
         <w:t>この法律は、公布の日から施行する。</w:t>
+        <w:br/>
+        <w:t>ただし、次の各号に掲げる規定は、当該各号に定める日から施行する。</w:t>
       </w:r>
     </w:p>
     <w:p>
       <w:pPr>
-        <w:pStyle w:val="Heading6"/>
+        <w:pStyle w:val="ListBullet"/>
         <w:ind w:left="880"/>
       </w:pPr>
       <w:r>
         <w:t>一及び二</w:t>
-      </w:r>
-    </w:p>
-    <w:p>
-      <w:pPr>
-        <w:ind w:left="880"/>
-      </w:pPr>
-      <w:r>
+        <w:br/>
         <w:t>略</w:t>
       </w:r>
     </w:p>
     <w:p>
       <w:pPr>
-        <w:pStyle w:val="Heading6"/>
+        <w:pStyle w:val="ListBullet"/>
         <w:ind w:left="880"/>
       </w:pPr>
       <w:r>
         <w:t>三</w:t>
-      </w:r>
-    </w:p>
-    <w:p>
-      <w:pPr>
-        <w:ind w:left="880"/>
-      </w:pPr>
-      <w:r>
+        <w:br/>
         <w:t>次に掲げる規定</w:t>
+        <w:br/>
+        <w:br/>
+        <w:br/>
+        <w:t>昭和六十四年四月一日</w:t>
       </w:r>
     </w:p>
     <w:p>
@@ -1544,7 +1506,7 @@
         <w:pStyle w:val="Heading1"/>
       </w:pPr>
       <w:r>
-        <w:t>附　則（平成一一年七月一六日法律第八七号）</w:t>
+        <w:t>附則（平成一一年七月一六日法律第八七号）</w:t>
       </w:r>
     </w:p>
     <w:p>
@@ -1558,23 +1520,23 @@
     <w:p>
       <w:r>
         <w:t>この法律は、平成十二年四月一日から施行する。</w:t>
+        <w:br/>
+        <w:t>ただし、次の各号に掲げる規定は、当該各号に定める日から施行する。</w:t>
       </w:r>
     </w:p>
     <w:p>
       <w:pPr>
-        <w:pStyle w:val="Heading6"/>
+        <w:pStyle w:val="ListBullet"/>
         <w:ind w:left="880"/>
       </w:pPr>
       <w:r>
         <w:t>一</w:t>
-      </w:r>
-    </w:p>
-    <w:p>
-      <w:pPr>
-        <w:ind w:left="880"/>
-      </w:pPr>
-      <w:r>
+        <w:br/>
         <w:t>第一条中地方自治法第二百五十条の次に五条、節名並びに二款及び款名を加える改正規定（同法第二百五十条の九第一項に係る部分（両議院の同意を得ることに係る部分に限る。）に限る。）、第四十条中自然公園法附則第九項及び第十項の改正規定（同法附則第十項に係る部分に限る。）、第二百四十四条の規定（農業改良助長法第十四条の三の改正規定に係る部分を除く。）並びに第四百七十二条の規定（市町村の合併の特例に関する法律第六条、第八条及び第十七条の改正規定に係る部分を除く。）並びに附則第七条、第十条、第十二条、第五十九条ただし書、第六十条第四項及び第五項、第七十三条、第七十七条、第百五十七条第四項から第六項まで、第百六十条、第百六十三条、第百六十四条並びに第二百二条の規定</w:t>
+        <w:br/>
+        <w:br/>
+        <w:br/>
+        <w:t>公布の日</w:t>
       </w:r>
     </w:p>
     <w:p>
@@ -1631,6 +1593,8 @@
     <w:p>
       <w:r>
         <w:t>施行日前にされた国等の事務に係る処分であって、当該処分をした行政庁（以下この条において「処分庁」という。）に施行日前に行政不服審査法に規定する上級行政庁（以下この条において「上級行政庁」という。）があったものについての同法による不服申立てについては、施行日以後においても、当該処分庁に引き続き上級行政庁があるものとみなして、行政不服審査法の規定を適用する。</w:t>
+        <w:br/>
+        <w:t>この場合において、当該処分庁の上級行政庁とみなされる行政庁は、施行日前に当該処分庁の上級行政庁であった行政庁とする。</w:t>
       </w:r>
     </w:p>
     <w:p>
@@ -1699,7 +1663,7 @@
         <w:pStyle w:val="Heading1"/>
       </w:pPr>
       <w:r>
-        <w:t>附　則（平成一一年一二月二二日法律第一六〇号）</w:t>
+        <w:t>附則（平成一一年一二月二二日法律第一六〇号）</w:t>
       </w:r>
     </w:p>
     <w:p>
@@ -1713,23 +1677,23 @@
     <w:p>
       <w:r>
         <w:t>この法律（第二条及び第三条を除く。）は、平成十三年一月六日から施行する。</w:t>
+        <w:br/>
+        <w:t>ただし、次の各号に掲げる規定は、当該各号に定める日から施行する。</w:t>
       </w:r>
     </w:p>
     <w:p>
       <w:pPr>
-        <w:pStyle w:val="Heading6"/>
+        <w:pStyle w:val="ListBullet"/>
         <w:ind w:left="880"/>
       </w:pPr>
       <w:r>
         <w:t>一</w:t>
-      </w:r>
-    </w:p>
-    <w:p>
-      <w:pPr>
-        <w:ind w:left="880"/>
-      </w:pPr>
-      <w:r>
+        <w:br/>
         <w:t>第九百九十五条（核原料物質、核燃料物質及び原子炉の規制に関する法律の一部を改正する法律附則の改正規定に係る部分に限る。）、第千三百五条、第千三百六条、第千三百二十四条第二項、第千三百二十六条第二項及び第千三百四十四条の規定</w:t>
+        <w:br/>
+        <w:br/>
+        <w:br/>
+        <w:t>公布の日</w:t>
       </w:r>
     </w:p>
     <w:p>
@@ -1742,7 +1706,7 @@
         <w:pStyle w:val="Heading1"/>
       </w:pPr>
       <w:r>
-        <w:t>附　則（平成一四年七月三一日法律第九八号）</w:t>
+        <w:t>附則（平成一四年七月三一日法律第九八号）</w:t>
       </w:r>
     </w:p>
     <w:p>
@@ -1756,23 +1720,23 @@
     <w:p>
       <w:r>
         <w:t>この法律は、公社法の施行の日から施行する。</w:t>
+        <w:br/>
+        <w:t>ただし、次の各号に掲げる規定は、当該各号に定める日から施行する。</w:t>
       </w:r>
     </w:p>
     <w:p>
       <w:pPr>
-        <w:pStyle w:val="Heading6"/>
+        <w:pStyle w:val="ListBullet"/>
         <w:ind w:left="880"/>
       </w:pPr>
       <w:r>
         <w:t>一</w:t>
-      </w:r>
-    </w:p>
-    <w:p>
-      <w:pPr>
-        <w:ind w:left="880"/>
-      </w:pPr>
-      <w:r>
+        <w:br/>
         <w:t>第一章第一節（別表第一から別表第四までを含む。）並びに附則第二十八条第二項、第三十三条第二項及び第三項並びに第三十九条の規定</w:t>
+        <w:br/>
+        <w:br/>
+        <w:br/>
+        <w:t>公布の日</w:t>
       </w:r>
     </w:p>
     <w:p>
@@ -1798,7 +1762,7 @@
         <w:pStyle w:val="Heading1"/>
       </w:pPr>
       <w:r>
-        <w:t>附　則（平成二六年六月一三日法律第六九号）</w:t>
+        <w:t>附則（平成二六年六月一三日法律第六九号）</w:t>
       </w:r>
     </w:p>
     <w:p>
@@ -1907,7 +1871,7 @@
     </w:pPr>
     <w:r>
       <w:tab/>
-      <w:t>WeGov v0.1 - FTS141</w:t>
+      <w:t>WeGov v0.2 - FTS141</w:t>
     </w:r>
   </w:p>
 </w:ftr>
